--- a/2016_Fi4/Anleitung GIT.docx
+++ b/2016_Fi4/Anleitung GIT.docx
@@ -56,7 +56,7 @@
                     </pic:cNvPicPr>
                   </pic:nvPicPr>
                   <pic:blipFill>
-                    <a:blip r:embed="rId5">
+                    <a:blip r:embed="rId7">
                       <a:extLst>
                         <a:ext uri="{28A0092B-C50C-407E-A947-70E740481C1C}">
                           <a14:useLocalDpi xmlns:a14="http://schemas.microsoft.com/office/drawing/2010/main" val="0"/>
@@ -95,6 +95,8 @@
           <w:sz w:val="28"/>
         </w:rPr>
       </w:pPr>
+      <w:bookmarkStart w:id="0" w:name="_GoBack"/>
+      <w:bookmarkEnd w:id="0"/>
       <w:r>
         <w:rPr>
           <w:sz w:val="28"/>
@@ -113,7 +115,19 @@
         <w:rPr>
           <w:sz w:val="28"/>
         </w:rPr>
-        <w:t xml:space="preserve"> und verbinden mit zentralen </w:t>
+        <w:t xml:space="preserve"> und </w:t>
+      </w:r>
+      <w:r>
+        <w:rPr>
+          <w:sz w:val="28"/>
+        </w:rPr>
+        <w:t>V</w:t>
+      </w:r>
+      <w:r>
+        <w:rPr>
+          <w:sz w:val="28"/>
+        </w:rPr>
+        <w:t xml:space="preserve">erbinden mit zentralen </w:t>
       </w:r>
       <w:proofErr w:type="spellStart"/>
       <w:r>
@@ -225,10 +239,7 @@
         </w:numPr>
       </w:pPr>
       <w:r>
-        <w:t xml:space="preserve">Den Befehl </w:t>
-      </w:r>
-      <w:r>
-        <w:t>„</w:t>
+        <w:t>Den Befehl „</w:t>
       </w:r>
       <w:proofErr w:type="spellStart"/>
       <w:r>
@@ -255,10 +266,7 @@
         <w:t xml:space="preserve"> https://github.com/ZobelChristoph/2016_Fi4.git</w:t>
       </w:r>
       <w:r>
-        <w:t>“ ausführen</w:t>
-      </w:r>
-      <w:r>
-        <w:t>. (DIE URL kann je nach Repository abweichen)</w:t>
+        <w:t>“ ausführen. (DIE URL kann je nach Repository abweichen)</w:t>
       </w:r>
     </w:p>
     <w:p>
@@ -332,14 +340,12 @@
       </w:r>
     </w:p>
     <w:p>
-      <w:bookmarkStart w:id="0" w:name="_GoBack"/>
       <w:proofErr w:type="spellStart"/>
       <w:r>
         <w:t>Xxx</w:t>
       </w:r>
       <w:proofErr w:type="spellEnd"/>
     </w:p>
-    <w:bookmarkEnd w:id="0"/>
     <w:p>
       <w:pPr>
         <w:rPr>
@@ -419,6 +425,7 @@
     <w:p/>
     <w:p/>
     <w:sectPr>
+      <w:headerReference w:type="default" r:id="rId8"/>
       <w:pgSz w:w="11906" w:h="16838"/>
       <w:pgMar w:top="1417" w:right="1417" w:bottom="1134" w:left="1417" w:header="708" w:footer="708" w:gutter="0"/>
       <w:cols w:space="708"/>
@@ -426,6 +433,198 @@
     </w:sectPr>
   </w:body>
 </w:document>
+</file>
+
+<file path=word/endnotes.xml><?xml version="1.0" encoding="utf-8"?>
+<w:endnotes xmlns:wpc="http://schemas.microsoft.com/office/word/2010/wordprocessingCanvas" xmlns:mc="http://schemas.openxmlformats.org/markup-compatibility/2006" xmlns:o="urn:schemas-microsoft-com:office:office" xmlns:r="http://schemas.openxmlformats.org/officeDocument/2006/relationships" xmlns:m="http://schemas.openxmlformats.org/officeDocument/2006/math" xmlns:v="urn:schemas-microsoft-com:vml" xmlns:wp14="http://schemas.microsoft.com/office/word/2010/wordprocessingDrawing" xmlns:wp="http://schemas.openxmlformats.org/drawingml/2006/wordprocessingDrawing" xmlns:w10="urn:schemas-microsoft-com:office:word" xmlns:w="http://schemas.openxmlformats.org/wordprocessingml/2006/main" xmlns:w14="http://schemas.microsoft.com/office/word/2010/wordml" xmlns:w15="http://schemas.microsoft.com/office/word/2012/wordml" xmlns:wpg="http://schemas.microsoft.com/office/word/2010/wordprocessingGroup" xmlns:wpi="http://schemas.microsoft.com/office/word/2010/wordprocessingInk" xmlns:wne="http://schemas.microsoft.com/office/word/2006/wordml" xmlns:wps="http://schemas.microsoft.com/office/word/2010/wordprocessingShape" mc:Ignorable="w14 w15 wp14">
+  <w:endnote w:type="separator" w:id="-1">
+    <w:p>
+      <w:pPr>
+        <w:spacing w:after="0" w:line="240" w:lineRule="auto"/>
+      </w:pPr>
+      <w:r>
+        <w:separator/>
+      </w:r>
+    </w:p>
+  </w:endnote>
+  <w:endnote w:type="continuationSeparator" w:id="0">
+    <w:p>
+      <w:pPr>
+        <w:spacing w:after="0" w:line="240" w:lineRule="auto"/>
+      </w:pPr>
+      <w:r>
+        <w:continuationSeparator/>
+      </w:r>
+    </w:p>
+  </w:endnote>
+</w:endnotes>
+</file>
+
+<file path=word/footnotes.xml><?xml version="1.0" encoding="utf-8"?>
+<w:footnotes xmlns:wpc="http://schemas.microsoft.com/office/word/2010/wordprocessingCanvas" xmlns:mc="http://schemas.openxmlformats.org/markup-compatibility/2006" xmlns:o="urn:schemas-microsoft-com:office:office" xmlns:r="http://schemas.openxmlformats.org/officeDocument/2006/relationships" xmlns:m="http://schemas.openxmlformats.org/officeDocument/2006/math" xmlns:v="urn:schemas-microsoft-com:vml" xmlns:wp14="http://schemas.microsoft.com/office/word/2010/wordprocessingDrawing" xmlns:wp="http://schemas.openxmlformats.org/drawingml/2006/wordprocessingDrawing" xmlns:w10="urn:schemas-microsoft-com:office:word" xmlns:w="http://schemas.openxmlformats.org/wordprocessingml/2006/main" xmlns:w14="http://schemas.microsoft.com/office/word/2010/wordml" xmlns:w15="http://schemas.microsoft.com/office/word/2012/wordml" xmlns:wpg="http://schemas.microsoft.com/office/word/2010/wordprocessingGroup" xmlns:wpi="http://schemas.microsoft.com/office/word/2010/wordprocessingInk" xmlns:wne="http://schemas.microsoft.com/office/word/2006/wordml" xmlns:wps="http://schemas.microsoft.com/office/word/2010/wordprocessingShape" mc:Ignorable="w14 w15 wp14">
+  <w:footnote w:type="separator" w:id="-1">
+    <w:p>
+      <w:pPr>
+        <w:spacing w:after="0" w:line="240" w:lineRule="auto"/>
+      </w:pPr>
+      <w:r>
+        <w:separator/>
+      </w:r>
+    </w:p>
+  </w:footnote>
+  <w:footnote w:type="continuationSeparator" w:id="0">
+    <w:p>
+      <w:pPr>
+        <w:spacing w:after="0" w:line="240" w:lineRule="auto"/>
+      </w:pPr>
+      <w:r>
+        <w:continuationSeparator/>
+      </w:r>
+    </w:p>
+  </w:footnote>
+</w:footnotes>
+</file>
+
+<file path=word/header1.xml><?xml version="1.0" encoding="utf-8"?>
+<w:hdr xmlns:wpc="http://schemas.microsoft.com/office/word/2010/wordprocessingCanvas" xmlns:mc="http://schemas.openxmlformats.org/markup-compatibility/2006" xmlns:o="urn:schemas-microsoft-com:office:office" xmlns:r="http://schemas.openxmlformats.org/officeDocument/2006/relationships" xmlns:m="http://schemas.openxmlformats.org/officeDocument/2006/math" xmlns:v="urn:schemas-microsoft-com:vml" xmlns:wp14="http://schemas.microsoft.com/office/word/2010/wordprocessingDrawing" xmlns:wp="http://schemas.openxmlformats.org/drawingml/2006/wordprocessingDrawing" xmlns:w10="urn:schemas-microsoft-com:office:word" xmlns:w="http://schemas.openxmlformats.org/wordprocessingml/2006/main" xmlns:w14="http://schemas.microsoft.com/office/word/2010/wordml" xmlns:w15="http://schemas.microsoft.com/office/word/2012/wordml" xmlns:wpg="http://schemas.microsoft.com/office/word/2010/wordprocessingGroup" xmlns:wpi="http://schemas.microsoft.com/office/word/2010/wordprocessingInk" xmlns:wne="http://schemas.microsoft.com/office/word/2006/wordml" xmlns:wps="http://schemas.microsoft.com/office/word/2010/wordprocessingShape" mc:Ignorable="w14 w15 wp14">
+  <w:tbl>
+    <w:tblPr>
+      <w:tblW w:w="9600" w:type="dxa"/>
+      <w:tblInd w:w="-53" w:type="dxa"/>
+      <w:tblLayout w:type="fixed"/>
+      <w:tblCellMar>
+        <w:top w:w="55" w:type="dxa"/>
+        <w:left w:w="55" w:type="dxa"/>
+        <w:bottom w:w="55" w:type="dxa"/>
+        <w:right w:w="55" w:type="dxa"/>
+      </w:tblCellMar>
+      <w:tblLook w:val="04A0" w:firstRow="1" w:lastRow="0" w:firstColumn="1" w:lastColumn="0" w:noHBand="0" w:noVBand="1"/>
+    </w:tblPr>
+    <w:tblGrid>
+      <w:gridCol w:w="9600"/>
+    </w:tblGrid>
+    <w:tr>
+      <w:trPr>
+        <w:trHeight w:val="323"/>
+      </w:trPr>
+      <w:tc>
+        <w:tcPr>
+          <w:tcW w:w="9606" w:type="dxa"/>
+          <w:shd w:val="clear" w:color="auto" w:fill="FFFFFF"/>
+          <w:hideMark/>
+        </w:tcPr>
+        <w:p>
+          <w:pPr>
+            <w:pStyle w:val="TabellenInhalt"/>
+            <w:snapToGrid w:val="0"/>
+            <w:rPr>
+              <w:color w:val="404040"/>
+              <w:lang w:val="en-US"/>
+            </w:rPr>
+          </w:pPr>
+          <w:r>
+            <w:rPr>
+              <w:color w:val="404040"/>
+              <w:lang w:val="en-US"/>
+            </w:rPr>
+            <w:t>AWP</w:t>
+          </w:r>
+        </w:p>
+      </w:tc>
+    </w:tr>
+  </w:tbl>
+  <w:p>
+    <w:pPr>
+      <w:pStyle w:val="Kopfzeile"/>
+      <w:rPr>
+        <w:rFonts w:cs="Times New Roman"/>
+        <w:color w:val="404040"/>
+      </w:rPr>
+    </w:pPr>
+    <w:r>
+      <w:rPr>
+        <w:noProof/>
+      </w:rPr>
+      <mc:AlternateContent>
+        <mc:Choice Requires="wps">
+          <w:drawing>
+            <wp:anchor distT="0" distB="0" distL="114300" distR="114300" simplePos="0" relativeHeight="251659264" behindDoc="0" locked="0" layoutInCell="1" allowOverlap="1" wp14:anchorId="20BB70F6" wp14:editId="51E93E25">
+              <wp:simplePos x="0" y="0"/>
+              <wp:positionH relativeFrom="column">
+                <wp:posOffset>-107315</wp:posOffset>
+              </wp:positionH>
+              <wp:positionV relativeFrom="paragraph">
+                <wp:posOffset>-3810</wp:posOffset>
+              </wp:positionV>
+              <wp:extent cx="6137910" cy="0"/>
+              <wp:effectExtent l="0" t="0" r="15240" b="19050"/>
+              <wp:wrapNone/>
+              <wp:docPr id="3" name="Gerade Verbindung mit Pfeil 3"/>
+              <wp:cNvGraphicFramePr>
+                <a:graphicFrameLocks xmlns:a="http://schemas.openxmlformats.org/drawingml/2006/main"/>
+              </wp:cNvGraphicFramePr>
+              <a:graphic xmlns:a="http://schemas.openxmlformats.org/drawingml/2006/main">
+                <a:graphicData uri="http://schemas.microsoft.com/office/word/2010/wordprocessingShape">
+                  <wps:wsp>
+                    <wps:cNvCnPr>
+                      <a:cxnSpLocks noChangeShapeType="1"/>
+                    </wps:cNvCnPr>
+                    <wps:spPr bwMode="auto">
+                      <a:xfrm>
+                        <a:off x="0" y="0"/>
+                        <a:ext cx="6137910" cy="0"/>
+                      </a:xfrm>
+                      <a:prstGeom prst="straightConnector1">
+                        <a:avLst/>
+                      </a:prstGeom>
+                      <a:noFill/>
+                      <a:ln w="9525">
+                        <a:solidFill>
+                          <a:srgbClr val="A5A5A5"/>
+                        </a:solidFill>
+                        <a:round/>
+                        <a:headEnd/>
+                        <a:tailEnd/>
+                      </a:ln>
+                      <a:extLst>
+                        <a:ext uri="{909E8E84-426E-40DD-AFC4-6F175D3DCCD1}">
+                          <a14:hiddenFill xmlns:a14="http://schemas.microsoft.com/office/drawing/2010/main">
+                            <a:noFill/>
+                          </a14:hiddenFill>
+                        </a:ext>
+                      </a:extLst>
+                    </wps:spPr>
+                    <wps:bodyPr/>
+                  </wps:wsp>
+                </a:graphicData>
+              </a:graphic>
+              <wp14:sizeRelH relativeFrom="page">
+                <wp14:pctWidth>0</wp14:pctWidth>
+              </wp14:sizeRelH>
+              <wp14:sizeRelV relativeFrom="page">
+                <wp14:pctHeight>0</wp14:pctHeight>
+              </wp14:sizeRelV>
+            </wp:anchor>
+          </w:drawing>
+        </mc:Choice>
+        <mc:Fallback>
+          <w:pict>
+            <v:shapetype w14:anchorId="004F5E38" id="_x0000_t32" coordsize="21600,21600" o:spt="32" o:oned="t" path="m,l21600,21600e" filled="f">
+              <v:path arrowok="t" fillok="f" o:connecttype="none"/>
+              <o:lock v:ext="edit" shapetype="t"/>
+            </v:shapetype>
+            <v:shape id="Gerade Verbindung mit Pfeil 3" o:spid="_x0000_s1026" type="#_x0000_t32" style="position:absolute;margin-left:-8.45pt;margin-top:-.3pt;width:483.3pt;height:0;z-index:251659264;visibility:visible;mso-wrap-style:square;mso-width-percent:0;mso-height-percent:0;mso-wrap-distance-left:9pt;mso-wrap-distance-top:0;mso-wrap-distance-right:9pt;mso-wrap-distance-bottom:0;mso-position-horizontal:absolute;mso-position-horizontal-relative:text;mso-position-vertical:absolute;mso-position-vertical-relative:text;mso-width-percent:0;mso-height-percent:0;mso-width-relative:page;mso-height-relative:page" o:gfxdata="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" strokecolor="#a5a5a5"/>
+          </w:pict>
+        </mc:Fallback>
+      </mc:AlternateContent>
+    </w:r>
+  </w:p>
+  <w:p>
+    <w:pPr>
+      <w:pStyle w:val="Kopfzeile"/>
+    </w:pPr>
+  </w:p>
+</w:hdr>
 </file>
 
 <file path=word/numbering.xml><?xml version="1.0" encoding="utf-8"?>
@@ -968,6 +1167,66 @@
       <w:u w:val="single"/>
     </w:rPr>
   </w:style>
+  <w:style w:type="paragraph" w:styleId="Kopfzeile">
+    <w:name w:val="header"/>
+    <w:basedOn w:val="Standard"/>
+    <w:link w:val="KopfzeileZchn"/>
+    <w:uiPriority w:val="99"/>
+    <w:unhideWhenUsed/>
+    <w:rsid w:val="004F5AD4"/>
+    <w:pPr>
+      <w:tabs>
+        <w:tab w:val="center" w:pos="4536"/>
+        <w:tab w:val="right" w:pos="9072"/>
+      </w:tabs>
+      <w:spacing w:after="0" w:line="240" w:lineRule="auto"/>
+    </w:pPr>
+  </w:style>
+  <w:style w:type="character" w:customStyle="1" w:styleId="KopfzeileZchn">
+    <w:name w:val="Kopfzeile Zchn"/>
+    <w:basedOn w:val="Absatz-Standardschriftart"/>
+    <w:link w:val="Kopfzeile"/>
+    <w:uiPriority w:val="99"/>
+    <w:rsid w:val="004F5AD4"/>
+  </w:style>
+  <w:style w:type="paragraph" w:styleId="Fuzeile">
+    <w:name w:val="footer"/>
+    <w:basedOn w:val="Standard"/>
+    <w:link w:val="FuzeileZchn"/>
+    <w:uiPriority w:val="99"/>
+    <w:unhideWhenUsed/>
+    <w:rsid w:val="004F5AD4"/>
+    <w:pPr>
+      <w:tabs>
+        <w:tab w:val="center" w:pos="4536"/>
+        <w:tab w:val="right" w:pos="9072"/>
+      </w:tabs>
+      <w:spacing w:after="0" w:line="240" w:lineRule="auto"/>
+    </w:pPr>
+  </w:style>
+  <w:style w:type="character" w:customStyle="1" w:styleId="FuzeileZchn">
+    <w:name w:val="Fußzeile Zchn"/>
+    <w:basedOn w:val="Absatz-Standardschriftart"/>
+    <w:link w:val="Fuzeile"/>
+    <w:uiPriority w:val="99"/>
+    <w:rsid w:val="004F5AD4"/>
+  </w:style>
+  <w:style w:type="paragraph" w:customStyle="1" w:styleId="TabellenInhalt">
+    <w:name w:val="Tabellen Inhalt"/>
+    <w:basedOn w:val="Standard"/>
+    <w:uiPriority w:val="99"/>
+    <w:rsid w:val="004F5AD4"/>
+    <w:pPr>
+      <w:suppressLineNumbers/>
+      <w:spacing w:after="0" w:line="280" w:lineRule="atLeast"/>
+    </w:pPr>
+    <w:rPr>
+      <w:rFonts w:ascii="Calibri" w:eastAsia="Times New Roman" w:hAnsi="Calibri" w:cs="Calibri"/>
+      <w:sz w:val="24"/>
+      <w:szCs w:val="24"/>
+      <w:lang w:eastAsia="ar-SA"/>
+    </w:rPr>
+  </w:style>
 </w:styles>
 </file>
 
